--- a/Documentación/INSIRU_Memoria_Proyecto.docx
+++ b/Documentación/INSIRU_Memoria_Proyecto.docx
@@ -1434,7 +1434,17 @@
           <w:sz w:val="24"/>
           <w:lang w:eastAsia="es-ES"/>
         </w:rPr>
-        <w:t>Lenguaje de programación: Java</w:t>
+        <w:t xml:space="preserve">Lenguaje de programación: </w:t>
+      </w:r>
+      <w:r>
+        <w:rPr>
+          <w:rFonts w:ascii="Arial" w:eastAsia="Times New Roman" w:hAnsi="Arial" w:cs="Arial"/>
+          <w:bCs/>
+          <w:color w:val="000000"/>
+          <w:sz w:val="24"/>
+          <w:lang w:eastAsia="es-ES"/>
+        </w:rPr>
+        <w:t>C#</w:t>
       </w:r>
     </w:p>
     <w:p>
@@ -1460,17 +1470,17 @@
           <w:sz w:val="24"/>
           <w:lang w:eastAsia="es-ES"/>
         </w:rPr>
-        <w:t>Entorno de desarrollo integrado (IDE): Eclipse</w:t>
-      </w:r>
-      <w:r>
-        <w:rPr>
-          <w:rFonts w:ascii="Arial" w:eastAsia="Times New Roman" w:hAnsi="Arial" w:cs="Arial"/>
-          <w:bCs/>
-          <w:color w:val="000000"/>
-          <w:sz w:val="24"/>
-          <w:lang w:eastAsia="es-ES"/>
-        </w:rPr>
-        <w:tab/>
+        <w:t xml:space="preserve">Entorno de desarrollo integrado (IDE): </w:t>
+      </w:r>
+      <w:r>
+        <w:rPr>
+          <w:rFonts w:ascii="Arial" w:eastAsia="Times New Roman" w:hAnsi="Arial" w:cs="Arial"/>
+          <w:bCs/>
+          <w:color w:val="000000"/>
+          <w:sz w:val="24"/>
+          <w:lang w:eastAsia="es-ES"/>
+        </w:rPr>
+        <w:t>Visual Studio 2022</w:t>
       </w:r>
     </w:p>
     <w:p>
@@ -1498,18 +1508,16 @@
         </w:rPr>
         <w:t xml:space="preserve">Biblioteca gráfica: </w:t>
       </w:r>
-      <w:proofErr w:type="spellStart"/>
-      <w:r>
-        <w:rPr>
-          <w:rFonts w:ascii="Arial" w:eastAsia="Times New Roman" w:hAnsi="Arial" w:cs="Arial"/>
-          <w:bCs/>
-          <w:color w:val="000000"/>
-          <w:sz w:val="24"/>
-          <w:lang w:eastAsia="es-ES"/>
-        </w:rPr>
-        <w:t>JavaFX</w:t>
-      </w:r>
-      <w:proofErr w:type="spellEnd"/>
+      <w:r>
+        <w:rPr>
+          <w:rFonts w:ascii="Arial" w:eastAsia="Times New Roman" w:hAnsi="Arial" w:cs="Arial"/>
+          <w:bCs/>
+          <w:color w:val="000000"/>
+          <w:sz w:val="24"/>
+          <w:lang w:eastAsia="es-ES"/>
+        </w:rPr>
+        <w:t>.NET Framework 4.7.2</w:t>
+      </w:r>
     </w:p>
     <w:p>
       <w:pPr>
@@ -1534,7 +1542,17 @@
           <w:sz w:val="24"/>
           <w:lang w:eastAsia="es-ES"/>
         </w:rPr>
-        <w:t>Gestión de dependencias: Maven</w:t>
+        <w:t xml:space="preserve">Gestión de dependencias: </w:t>
+      </w:r>
+      <w:r>
+        <w:rPr>
+          <w:rFonts w:ascii="Arial" w:eastAsia="Times New Roman" w:hAnsi="Arial" w:cs="Arial"/>
+          <w:bCs/>
+          <w:color w:val="000000"/>
+          <w:sz w:val="24"/>
+          <w:lang w:eastAsia="es-ES"/>
+        </w:rPr>
+        <w:t>NuGet</w:t>
       </w:r>
     </w:p>
     <w:p>
@@ -1621,23 +1639,107 @@
     <w:p>
       <w:pPr>
         <w:pStyle w:val="Prrafodelista"/>
-        <w:rPr>
-          <w:rFonts w:ascii="Arial" w:eastAsia="Times New Roman" w:hAnsi="Arial" w:cs="Arial"/>
-          <w:bCs/>
-          <w:color w:val="000000"/>
-          <w:sz w:val="24"/>
-          <w:lang w:eastAsia="es-ES"/>
-        </w:rPr>
-      </w:pPr>
-      <w:r>
-        <w:rPr>
-          <w:rFonts w:ascii="Arial" w:eastAsia="Times New Roman" w:hAnsi="Arial" w:cs="Arial"/>
-          <w:bCs/>
-          <w:color w:val="000000"/>
-          <w:sz w:val="24"/>
-          <w:lang w:eastAsia="es-ES"/>
-        </w:rPr>
-        <w:t>Esperamos obtener un software funcional y completo que permita a los usuarios disfrutar de una experiencia de combate Pokémon realista y emocionante. Además, esperamos obtener resultados positivos en las pruebas de funcionamiento y recibir retroalimentación de los usuarios para futuras mejoras y posibles implementaciones adicionales.</w:t>
+        <w:ind w:left="1440"/>
+        <w:rPr>
+          <w:rFonts w:ascii="Arial" w:eastAsia="Times New Roman" w:hAnsi="Arial" w:cs="Arial"/>
+          <w:bCs/>
+          <w:color w:val="000000"/>
+          <w:sz w:val="24"/>
+          <w:lang w:eastAsia="es-ES"/>
+        </w:rPr>
+      </w:pPr>
+      <w:r>
+        <w:rPr>
+          <w:rFonts w:ascii="Arial" w:eastAsia="Times New Roman" w:hAnsi="Arial" w:cs="Arial"/>
+          <w:bCs/>
+          <w:color w:val="000000"/>
+          <w:sz w:val="24"/>
+          <w:lang w:eastAsia="es-ES"/>
+        </w:rPr>
+        <w:t>El objetivo principal de este proyecto de TFG es desarrollar un simulador de combates Pokémon contra el ordenador. El software permitirá al usuario elegir entre los 3 primeros Pokémon iniciales, tanto para su propio equipo como para el equipo enemigo. Una vez seleccionados los Pokémon, se mostrará la pantalla de combate, donde se visualizará la vida y la imagen de cada uno de los Pokémon en combate. El usuario podrá elegir entre 4 ataques predefinidos para cada Pokémon, uno de los cuales se basará en el tipo del Pokémon elegido.</w:t>
+      </w:r>
+    </w:p>
+    <w:p>
+      <w:pPr>
+        <w:pStyle w:val="Prrafodelista"/>
+        <w:ind w:left="1440"/>
+        <w:rPr>
+          <w:rFonts w:ascii="Arial" w:eastAsia="Times New Roman" w:hAnsi="Arial" w:cs="Arial"/>
+          <w:bCs/>
+          <w:color w:val="000000"/>
+          <w:sz w:val="24"/>
+          <w:lang w:eastAsia="es-ES"/>
+        </w:rPr>
+      </w:pPr>
+    </w:p>
+    <w:p>
+      <w:pPr>
+        <w:pStyle w:val="Prrafodelista"/>
+        <w:ind w:left="1440"/>
+        <w:rPr>
+          <w:rFonts w:ascii="Arial" w:eastAsia="Times New Roman" w:hAnsi="Arial" w:cs="Arial"/>
+          <w:bCs/>
+          <w:color w:val="000000"/>
+          <w:sz w:val="24"/>
+          <w:lang w:eastAsia="es-ES"/>
+        </w:rPr>
+      </w:pPr>
+      <w:r>
+        <w:rPr>
+          <w:rFonts w:ascii="Arial" w:eastAsia="Times New Roman" w:hAnsi="Arial" w:cs="Arial"/>
+          <w:bCs/>
+          <w:color w:val="000000"/>
+          <w:sz w:val="24"/>
+          <w:lang w:eastAsia="es-ES"/>
+        </w:rPr>
+        <w:t>Se espera obtener un software funcional y completo que proporcione a los usuarios una experiencia de combate Pokémon realista y emocionante. Además, se buscará lograr resultados positivos en las pruebas de funcionamiento, asegurando que todas las funciones y características del simulador sean efectivas y estén libres de errores. La retroalimentación de los usuarios será fundamental para identificar áreas de mejora y posibles implementaciones adicionales.</w:t>
+      </w:r>
+    </w:p>
+    <w:p>
+      <w:pPr>
+        <w:pStyle w:val="Prrafodelista"/>
+        <w:ind w:left="1440"/>
+        <w:rPr>
+          <w:rFonts w:ascii="Arial" w:eastAsia="Times New Roman" w:hAnsi="Arial" w:cs="Arial"/>
+          <w:bCs/>
+          <w:color w:val="000000"/>
+          <w:sz w:val="24"/>
+          <w:lang w:eastAsia="es-ES"/>
+        </w:rPr>
+      </w:pPr>
+    </w:p>
+    <w:p>
+      <w:pPr>
+        <w:pStyle w:val="Prrafodelista"/>
+        <w:ind w:left="1440"/>
+        <w:rPr>
+          <w:rFonts w:ascii="Arial" w:eastAsia="Times New Roman" w:hAnsi="Arial" w:cs="Arial"/>
+          <w:bCs/>
+          <w:color w:val="000000"/>
+          <w:sz w:val="24"/>
+          <w:lang w:eastAsia="es-ES"/>
+        </w:rPr>
+      </w:pPr>
+      <w:r>
+        <w:rPr>
+          <w:rFonts w:ascii="Arial" w:eastAsia="Times New Roman" w:hAnsi="Arial" w:cs="Arial"/>
+          <w:bCs/>
+          <w:color w:val="000000"/>
+          <w:sz w:val="24"/>
+          <w:lang w:eastAsia="es-ES"/>
+        </w:rPr>
+        <w:t xml:space="preserve">En resumen, el proyecto busca ofrecer un simulador de combates Pokémon entre el usuario y el ordenador, con opciones de elección de Pokémon iniciales, ataques estratégicos y una pantalla de victoria o derrota. Se espera que el software sea </w:t>
+      </w:r>
+      <w:r>
+        <w:rPr>
+          <w:rFonts w:ascii="Arial" w:eastAsia="Times New Roman" w:hAnsi="Arial" w:cs="Arial"/>
+          <w:bCs/>
+          <w:color w:val="000000"/>
+          <w:sz w:val="24"/>
+          <w:lang w:eastAsia="es-ES"/>
+        </w:rPr>
+        <w:lastRenderedPageBreak/>
+        <w:t>completo, funcional y brinde una experiencia satisfactoria a los usuarios, mientras se está abierto a mejoras futuras y a la implementación de nuevas características con base en la retroalimentación recibida.</w:t>
       </w:r>
     </w:p>
     <w:p>

--- a/Documentación/INSIRU_Memoria_Proyecto.docx
+++ b/Documentación/INSIRU_Memoria_Proyecto.docx
@@ -827,7 +827,7 @@
           <w:sz w:val="24"/>
           <w:lang w:eastAsia="es-ES"/>
         </w:rPr>
-        <w:t>En el marco de nuestro Trabajo de Fin de Grado</w:t>
+        <w:t>En el ámbito del desarrollo de aplicaciones de escritorio, Visual Studio y el lenguaje C# se destacan como herramientas poderosas para crear aplicaciones robustas y funcionales. Este Trabajo de Fin de Grado</w:t>
       </w:r>
       <w:r>
         <w:rPr>
@@ -847,37 +847,7 @@
           <w:sz w:val="24"/>
           <w:lang w:eastAsia="es-ES"/>
         </w:rPr>
-        <w:t xml:space="preserve"> del Ciclo Formativo de Grado Superior en Desarrollo de Aplicaciones Multiplataforma (</w:t>
-      </w:r>
-      <w:r>
-        <w:rPr>
-          <w:rFonts w:ascii="Arial" w:eastAsia="Times New Roman" w:hAnsi="Arial" w:cs="Arial"/>
-          <w:bCs/>
-          <w:color w:val="000000"/>
-          <w:sz w:val="24"/>
-          <w:lang w:eastAsia="es-ES"/>
-        </w:rPr>
-        <w:t xml:space="preserve">CFGS </w:t>
-      </w:r>
-      <w:r>
-        <w:rPr>
-          <w:rFonts w:ascii="Arial" w:eastAsia="Times New Roman" w:hAnsi="Arial" w:cs="Arial"/>
-          <w:bCs/>
-          <w:color w:val="000000"/>
-          <w:sz w:val="24"/>
-          <w:lang w:eastAsia="es-ES"/>
-        </w:rPr>
-        <w:t>DAM), hemos llevado a cabo el desarrollo de un software de simulación de combates Pokémon</w:t>
-      </w:r>
-      <w:r>
-        <w:rPr>
-          <w:rFonts w:ascii="Arial" w:eastAsia="Times New Roman" w:hAnsi="Arial" w:cs="Arial"/>
-          <w:bCs/>
-          <w:color w:val="000000"/>
-          <w:sz w:val="24"/>
-          <w:lang w:eastAsia="es-ES"/>
-        </w:rPr>
-        <w:t xml:space="preserve">, similar a Pokemon </w:t>
+        <w:t xml:space="preserve"> se centra en el desarrollo de una aplicación de escritorio basada en la idea de Pokémon </w:t>
       </w:r>
       <w:proofErr w:type="spellStart"/>
       <w:r>
@@ -899,7 +869,27 @@
           <w:sz w:val="24"/>
           <w:lang w:eastAsia="es-ES"/>
         </w:rPr>
-        <w:t>. Este proyecto surge de nuestra pasión por los videojuegos y nuestra fascinación por la franquicia, la cual ha cautivado a millones de jugadores alrededor del mundo.</w:t>
+        <w:t xml:space="preserve">, pero adaptada al contexto de un nuevo juego llamado Pokémon </w:t>
+      </w:r>
+      <w:r>
+        <w:rPr>
+          <w:rFonts w:ascii="Arial" w:eastAsia="Times New Roman" w:hAnsi="Arial" w:cs="Arial"/>
+          <w:bCs/>
+          <w:color w:val="000000"/>
+          <w:sz w:val="24"/>
+          <w:lang w:eastAsia="es-ES"/>
+        </w:rPr>
+        <w:t>INSIRU</w:t>
+      </w:r>
+      <w:r>
+        <w:rPr>
+          <w:rFonts w:ascii="Arial" w:eastAsia="Times New Roman" w:hAnsi="Arial" w:cs="Arial"/>
+          <w:bCs/>
+          <w:color w:val="000000"/>
+          <w:sz w:val="24"/>
+          <w:lang w:eastAsia="es-ES"/>
+        </w:rPr>
+        <w:t>.</w:t>
       </w:r>
     </w:p>
     <w:p>
@@ -979,7 +969,37 @@
           <w:sz w:val="24"/>
           <w:lang w:eastAsia="es-ES"/>
         </w:rPr>
-        <w:t>El objetivo principal de este proyecto es crear un software interactivo y entretenido que simule los combates Pokémon de manera realista. Para lograrlo, nos planteamos los siguientes objetivos específicos:</w:t>
+        <w:t xml:space="preserve">El objetivo principal de este proyecto es diseñar y desarrollar una aplicación de escritorio utilizando Visual Studio y C#, que permita a los jugadores disfrutar de batallas Pokémon estratégicas en el universo de Pokémon </w:t>
+      </w:r>
+      <w:r>
+        <w:rPr>
+          <w:rFonts w:ascii="Arial" w:eastAsia="Times New Roman" w:hAnsi="Arial" w:cs="Arial"/>
+          <w:bCs/>
+          <w:color w:val="000000"/>
+          <w:sz w:val="24"/>
+          <w:lang w:eastAsia="es-ES"/>
+        </w:rPr>
+        <w:t>INSIRU</w:t>
+      </w:r>
+      <w:r>
+        <w:rPr>
+          <w:rFonts w:ascii="Arial" w:eastAsia="Times New Roman" w:hAnsi="Arial" w:cs="Arial"/>
+          <w:bCs/>
+          <w:color w:val="000000"/>
+          <w:sz w:val="24"/>
+          <w:lang w:eastAsia="es-ES"/>
+        </w:rPr>
+        <w:t>.</w:t>
+      </w:r>
+      <w:r>
+        <w:rPr>
+          <w:rFonts w:ascii="Arial" w:eastAsia="Times New Roman" w:hAnsi="Arial" w:cs="Arial"/>
+          <w:bCs/>
+          <w:color w:val="000000"/>
+          <w:sz w:val="24"/>
+          <w:lang w:eastAsia="es-ES"/>
+        </w:rPr>
+        <w:t xml:space="preserve"> Para lograrlo, nos planteamos los siguientes objetivos específicos:</w:t>
       </w:r>
     </w:p>
     <w:p>
@@ -1060,19 +1080,16 @@
         </w:rPr>
         <w:t>Implementar un sistema de combate que siga las reglas y mecánicas establecidas en los juegos oficiales de Pokémon, incluyendo el uso de movimientos, tipos de Pokémon, estadísticas, estados alterados, etc.</w:t>
       </w:r>
-    </w:p>
-    <w:p>
-      <w:pPr>
-        <w:pStyle w:val="Prrafodelista"/>
-        <w:ind w:left="2160"/>
-        <w:rPr>
-          <w:rFonts w:ascii="Arial" w:eastAsia="Times New Roman" w:hAnsi="Arial" w:cs="Arial"/>
-          <w:bCs/>
-          <w:color w:val="000000"/>
-          <w:sz w:val="24"/>
-          <w:lang w:eastAsia="es-ES"/>
-        </w:rPr>
-      </w:pPr>
+      <w:r>
+        <w:rPr>
+          <w:rFonts w:ascii="Arial" w:eastAsia="Times New Roman" w:hAnsi="Arial" w:cs="Arial"/>
+          <w:bCs/>
+          <w:color w:val="000000"/>
+          <w:sz w:val="24"/>
+          <w:lang w:eastAsia="es-ES"/>
+        </w:rPr>
+        <w:br/>
+      </w:r>
     </w:p>
     <w:p>
       <w:pPr>
@@ -1097,20 +1114,15 @@
           <w:sz w:val="24"/>
           <w:lang w:eastAsia="es-ES"/>
         </w:rPr>
-        <w:t>Desarrollar una inteligencia artificial capaz de simular los movimientos estratégicos y decisiones tácticas que caracterizan a los combates Pokémon.</w:t>
-      </w:r>
-    </w:p>
-    <w:p>
-      <w:pPr>
-        <w:pStyle w:val="Prrafodelista"/>
-        <w:rPr>
-          <w:rFonts w:ascii="Arial" w:eastAsia="Times New Roman" w:hAnsi="Arial" w:cs="Arial"/>
-          <w:bCs/>
-          <w:color w:val="000000"/>
-          <w:sz w:val="24"/>
-          <w:lang w:eastAsia="es-ES"/>
-        </w:rPr>
-      </w:pPr>
+        <w:t>Desarrollar un sistema automático de toma de decisiones, programado previamente, para que la máquina pueda responder a los ataques del jugador en los combates Pokémon.</w:t>
+      </w:r>
+      <w:r>
+        <w:rPr>
+          <w:rFonts w:ascii="Noto Sans" w:hAnsi="Noto Sans" w:cs="Noto Sans"/>
+          <w:color w:val="DBDEE1"/>
+        </w:rPr>
+        <w:br/>
+      </w:r>
     </w:p>
     <w:p>
       <w:pPr>
@@ -1151,94 +1163,6 @@
     </w:p>
     <w:p>
       <w:pPr>
-        <w:rPr>
-          <w:rFonts w:ascii="Arial" w:eastAsia="Times New Roman" w:hAnsi="Arial" w:cs="Arial"/>
-          <w:bCs/>
-          <w:color w:val="000000"/>
-          <w:sz w:val="24"/>
-          <w:lang w:eastAsia="es-ES"/>
-        </w:rPr>
-      </w:pPr>
-    </w:p>
-    <w:p>
-      <w:pPr>
-        <w:rPr>
-          <w:rFonts w:ascii="Arial" w:eastAsia="Times New Roman" w:hAnsi="Arial" w:cs="Arial"/>
-          <w:bCs/>
-          <w:color w:val="000000"/>
-          <w:sz w:val="24"/>
-          <w:lang w:eastAsia="es-ES"/>
-        </w:rPr>
-      </w:pPr>
-    </w:p>
-    <w:p>
-      <w:pPr>
-        <w:rPr>
-          <w:rFonts w:ascii="Arial" w:eastAsia="Times New Roman" w:hAnsi="Arial" w:cs="Arial"/>
-          <w:bCs/>
-          <w:color w:val="000000"/>
-          <w:sz w:val="24"/>
-          <w:lang w:eastAsia="es-ES"/>
-        </w:rPr>
-      </w:pPr>
-    </w:p>
-    <w:p>
-      <w:pPr>
-        <w:rPr>
-          <w:rFonts w:ascii="Arial" w:eastAsia="Times New Roman" w:hAnsi="Arial" w:cs="Arial"/>
-          <w:bCs/>
-          <w:color w:val="000000"/>
-          <w:sz w:val="24"/>
-          <w:lang w:eastAsia="es-ES"/>
-        </w:rPr>
-      </w:pPr>
-    </w:p>
-    <w:p>
-      <w:pPr>
-        <w:rPr>
-          <w:rFonts w:ascii="Arial" w:eastAsia="Times New Roman" w:hAnsi="Arial" w:cs="Arial"/>
-          <w:bCs/>
-          <w:color w:val="000000"/>
-          <w:sz w:val="24"/>
-          <w:lang w:eastAsia="es-ES"/>
-        </w:rPr>
-      </w:pPr>
-    </w:p>
-    <w:p>
-      <w:pPr>
-        <w:rPr>
-          <w:rFonts w:ascii="Arial" w:eastAsia="Times New Roman" w:hAnsi="Arial" w:cs="Arial"/>
-          <w:bCs/>
-          <w:color w:val="000000"/>
-          <w:sz w:val="24"/>
-          <w:lang w:eastAsia="es-ES"/>
-        </w:rPr>
-      </w:pPr>
-    </w:p>
-    <w:p>
-      <w:pPr>
-        <w:rPr>
-          <w:rFonts w:ascii="Arial" w:eastAsia="Times New Roman" w:hAnsi="Arial" w:cs="Arial"/>
-          <w:bCs/>
-          <w:color w:val="000000"/>
-          <w:sz w:val="24"/>
-          <w:lang w:eastAsia="es-ES"/>
-        </w:rPr>
-      </w:pPr>
-    </w:p>
-    <w:p>
-      <w:pPr>
-        <w:rPr>
-          <w:rFonts w:ascii="Arial" w:eastAsia="Times New Roman" w:hAnsi="Arial" w:cs="Arial"/>
-          <w:bCs/>
-          <w:color w:val="000000"/>
-          <w:sz w:val="24"/>
-          <w:lang w:eastAsia="es-ES"/>
-        </w:rPr>
-      </w:pPr>
-    </w:p>
-    <w:p>
-      <w:pPr>
         <w:pStyle w:val="Prrafodelista"/>
         <w:numPr>
           <w:ilvl w:val="0"/>
@@ -1264,23 +1188,211 @@
           <w:u w:val="single"/>
           <w:lang w:eastAsia="es-ES"/>
         </w:rPr>
+        <w:t>Metodología</w:t>
+      </w:r>
+    </w:p>
+    <w:p>
+      <w:pPr>
+        <w:pStyle w:val="Prrafodelista"/>
+        <w:rPr>
+          <w:rFonts w:ascii="Arial" w:eastAsia="Times New Roman" w:hAnsi="Arial" w:cs="Arial"/>
+          <w:bCs/>
+          <w:color w:val="000000"/>
+          <w:sz w:val="24"/>
+          <w:lang w:eastAsia="es-ES"/>
+        </w:rPr>
+      </w:pPr>
+      <w:r>
+        <w:rPr>
+          <w:rFonts w:ascii="Arial" w:eastAsia="Times New Roman" w:hAnsi="Arial" w:cs="Arial"/>
+          <w:bCs/>
+          <w:color w:val="000000"/>
+          <w:sz w:val="28"/>
+          <w:szCs w:val="24"/>
+          <w:u w:val="single"/>
+          <w:lang w:eastAsia="es-ES"/>
+        </w:rPr>
+        <w:br/>
+      </w:r>
+      <w:r>
+        <w:rPr>
+          <w:rFonts w:ascii="Arial" w:eastAsia="Times New Roman" w:hAnsi="Arial" w:cs="Arial"/>
+          <w:b/>
+          <w:color w:val="000000"/>
+          <w:sz w:val="24"/>
+          <w:lang w:eastAsia="es-ES"/>
+        </w:rPr>
+        <w:t xml:space="preserve">1) </w:t>
+      </w:r>
+      <w:r>
+        <w:rPr>
+          <w:rFonts w:ascii="Arial" w:eastAsia="Times New Roman" w:hAnsi="Arial" w:cs="Arial"/>
+          <w:b/>
+          <w:color w:val="000000"/>
+          <w:sz w:val="24"/>
+          <w:lang w:eastAsia="es-ES"/>
+        </w:rPr>
+        <w:t>Investigación preliminar</w:t>
+      </w:r>
+      <w:r>
+        <w:rPr>
+          <w:rFonts w:ascii="Arial" w:eastAsia="Times New Roman" w:hAnsi="Arial" w:cs="Arial"/>
+          <w:bCs/>
+          <w:color w:val="000000"/>
+          <w:sz w:val="24"/>
+          <w:lang w:eastAsia="es-ES"/>
+        </w:rPr>
+        <w:t>:</w:t>
+      </w:r>
+      <w:r>
+        <w:rPr>
+          <w:rFonts w:ascii="Arial" w:eastAsia="Times New Roman" w:hAnsi="Arial" w:cs="Arial"/>
+          <w:bCs/>
+          <w:color w:val="000000"/>
+          <w:sz w:val="24"/>
+          <w:lang w:eastAsia="es-ES"/>
+        </w:rPr>
+        <w:t xml:space="preserve"> </w:t>
+      </w:r>
+      <w:r>
+        <w:rPr>
+          <w:rFonts w:ascii="Arial" w:eastAsia="Times New Roman" w:hAnsi="Arial" w:cs="Arial"/>
+          <w:bCs/>
+          <w:color w:val="000000"/>
+          <w:sz w:val="24"/>
+          <w:lang w:eastAsia="es-ES"/>
+        </w:rPr>
+        <w:t xml:space="preserve">Realizar una investigación exhaustiva sobre los conceptos y características principales de Pokémon </w:t>
+      </w:r>
+      <w:proofErr w:type="spellStart"/>
+      <w:r>
+        <w:rPr>
+          <w:rFonts w:ascii="Arial" w:eastAsia="Times New Roman" w:hAnsi="Arial" w:cs="Arial"/>
+          <w:bCs/>
+          <w:color w:val="000000"/>
+          <w:sz w:val="24"/>
+          <w:lang w:eastAsia="es-ES"/>
+        </w:rPr>
+        <w:t>Showdown</w:t>
+      </w:r>
+      <w:proofErr w:type="spellEnd"/>
+      <w:r>
+        <w:rPr>
+          <w:rFonts w:ascii="Arial" w:eastAsia="Times New Roman" w:hAnsi="Arial" w:cs="Arial"/>
+          <w:bCs/>
+          <w:color w:val="000000"/>
+          <w:sz w:val="24"/>
+          <w:lang w:eastAsia="es-ES"/>
+        </w:rPr>
+        <w:t>.</w:t>
+      </w:r>
+      <w:r>
+        <w:rPr>
+          <w:rFonts w:ascii="Arial" w:eastAsia="Times New Roman" w:hAnsi="Arial" w:cs="Arial"/>
+          <w:bCs/>
+          <w:color w:val="000000"/>
+          <w:sz w:val="24"/>
+          <w:lang w:eastAsia="es-ES"/>
+        </w:rPr>
+        <w:t xml:space="preserve"> </w:t>
+      </w:r>
+      <w:r>
+        <w:rPr>
+          <w:rFonts w:ascii="Arial" w:eastAsia="Times New Roman" w:hAnsi="Arial" w:cs="Arial"/>
+          <w:bCs/>
+          <w:color w:val="000000"/>
+          <w:sz w:val="24"/>
+          <w:lang w:eastAsia="es-ES"/>
+        </w:rPr>
+        <w:t xml:space="preserve">Analizar las funcionalidades y requerimientos específicos de juego Pokémon </w:t>
+      </w:r>
+      <w:r>
+        <w:rPr>
+          <w:rFonts w:ascii="Arial" w:eastAsia="Times New Roman" w:hAnsi="Arial" w:cs="Arial"/>
+          <w:bCs/>
+          <w:color w:val="000000"/>
+          <w:sz w:val="24"/>
+          <w:lang w:eastAsia="es-ES"/>
+        </w:rPr>
+        <w:t>INSIRU</w:t>
+      </w:r>
+      <w:r>
+        <w:rPr>
+          <w:rFonts w:ascii="Arial" w:eastAsia="Times New Roman" w:hAnsi="Arial" w:cs="Arial"/>
+          <w:bCs/>
+          <w:color w:val="000000"/>
+          <w:sz w:val="24"/>
+          <w:lang w:eastAsia="es-ES"/>
+        </w:rPr>
+        <w:t>. Familiarizarse con las herramientas y recursos disponibles en Visual Studio y SQL Server para el desarrollo de aplicaciones de escritorio y la gestión de bases de datos.</w:t>
+      </w:r>
+    </w:p>
+    <w:p>
+      <w:pPr>
+        <w:pStyle w:val="Prrafodelista"/>
+        <w:ind w:left="708"/>
+        <w:rPr>
+          <w:rFonts w:ascii="Arial" w:eastAsia="Times New Roman" w:hAnsi="Arial" w:cs="Arial"/>
+          <w:bCs/>
+          <w:color w:val="000000"/>
+          <w:sz w:val="24"/>
+          <w:lang w:eastAsia="es-ES"/>
+        </w:rPr>
+      </w:pPr>
+    </w:p>
+    <w:p>
+      <w:pPr>
+        <w:pStyle w:val="Prrafodelista"/>
+        <w:ind w:left="708"/>
+        <w:rPr>
+          <w:rFonts w:ascii="Arial" w:eastAsia="Times New Roman" w:hAnsi="Arial" w:cs="Arial"/>
+          <w:bCs/>
+          <w:color w:val="000000"/>
+          <w:sz w:val="24"/>
+          <w:lang w:eastAsia="es-ES"/>
+        </w:rPr>
+      </w:pPr>
+      <w:r>
+        <w:rPr>
+          <w:rFonts w:ascii="Arial" w:eastAsia="Times New Roman" w:hAnsi="Arial" w:cs="Arial"/>
+          <w:b/>
+          <w:color w:val="000000"/>
+          <w:sz w:val="24"/>
+          <w:lang w:eastAsia="es-ES"/>
+        </w:rPr>
+        <w:t xml:space="preserve">2) </w:t>
+      </w:r>
+      <w:r>
+        <w:rPr>
+          <w:rFonts w:ascii="Arial" w:eastAsia="Times New Roman" w:hAnsi="Arial" w:cs="Arial"/>
+          <w:b/>
+          <w:color w:val="000000"/>
+          <w:sz w:val="24"/>
+          <w:lang w:eastAsia="es-ES"/>
+        </w:rPr>
+        <w:t>Diseño de la arquitectura de la aplicación</w:t>
+      </w:r>
+      <w:r>
+        <w:rPr>
+          <w:rFonts w:ascii="Arial" w:eastAsia="Times New Roman" w:hAnsi="Arial" w:cs="Arial"/>
+          <w:bCs/>
+          <w:color w:val="000000"/>
+          <w:sz w:val="24"/>
+          <w:lang w:eastAsia="es-ES"/>
+        </w:rPr>
+        <w:t xml:space="preserve">: Definir la estructura general de la aplicación, incluyendo los componentes de la interfaz de </w:t>
+      </w:r>
+      <w:r>
+        <w:rPr>
+          <w:rFonts w:ascii="Arial" w:eastAsia="Times New Roman" w:hAnsi="Arial" w:cs="Arial"/>
+          <w:bCs/>
+          <w:color w:val="000000"/>
+          <w:sz w:val="24"/>
+          <w:lang w:eastAsia="es-ES"/>
+        </w:rPr>
         <w:lastRenderedPageBreak/>
-        <w:t>Metodología</w:t>
-      </w:r>
-    </w:p>
-    <w:p>
-      <w:pPr>
-        <w:pStyle w:val="Prrafodelista"/>
-        <w:rPr>
-          <w:rFonts w:ascii="Arial" w:eastAsia="Times New Roman" w:hAnsi="Arial" w:cs="Arial"/>
-          <w:bCs/>
-          <w:color w:val="000000"/>
-          <w:sz w:val="28"/>
-          <w:szCs w:val="24"/>
-          <w:u w:val="single"/>
-          <w:lang w:eastAsia="es-ES"/>
-        </w:rPr>
-      </w:pPr>
+        <w:t>usuario, la lógica del juego y la gestión de la base de datos. Diseñar el modelo de datos en SQL Server para almacenar y administrar la información de los Pokémon, movimientos y estrategias de batalla.</w:t>
+      </w:r>
     </w:p>
     <w:p>
       <w:pPr>
@@ -1294,16 +1406,6 @@
           <w:lang w:eastAsia="es-ES"/>
         </w:rPr>
       </w:pPr>
-      <w:r>
-        <w:rPr>
-          <w:rFonts w:ascii="Arial" w:eastAsia="Times New Roman" w:hAnsi="Arial" w:cs="Arial"/>
-          <w:bCs/>
-          <w:color w:val="000000"/>
-          <w:sz w:val="24"/>
-          <w:lang w:eastAsia="es-ES"/>
-        </w:rPr>
-        <w:t>Durante el desarrollo de este proyecto, hemos seguido una metodología basada en el enfoque ágil, permitiendo una mayor flexibilidad y adaptación a los cambios que puedan surgir durante el proceso. Hemos llevado a cabo iteraciones y hemos realizado reuniones periódicas para evaluar el progreso y ajustar las tareas según las necesidades identificadas.</w:t>
-      </w:r>
     </w:p>
     <w:p>
       <w:pPr>
@@ -1317,6 +1419,320 @@
           <w:lang w:eastAsia="es-ES"/>
         </w:rPr>
       </w:pPr>
+      <w:r>
+        <w:rPr>
+          <w:rFonts w:ascii="Arial" w:eastAsia="Times New Roman" w:hAnsi="Arial" w:cs="Arial"/>
+          <w:b/>
+          <w:color w:val="000000"/>
+          <w:sz w:val="24"/>
+          <w:lang w:eastAsia="es-ES"/>
+        </w:rPr>
+        <w:t xml:space="preserve">3) </w:t>
+      </w:r>
+      <w:r>
+        <w:rPr>
+          <w:rFonts w:ascii="Arial" w:eastAsia="Times New Roman" w:hAnsi="Arial" w:cs="Arial"/>
+          <w:b/>
+          <w:color w:val="000000"/>
+          <w:sz w:val="24"/>
+          <w:lang w:eastAsia="es-ES"/>
+        </w:rPr>
+        <w:t>Implementación de la interfaz de usuario</w:t>
+      </w:r>
+      <w:r>
+        <w:rPr>
+          <w:rFonts w:ascii="Arial" w:eastAsia="Times New Roman" w:hAnsi="Arial" w:cs="Arial"/>
+          <w:bCs/>
+          <w:color w:val="000000"/>
+          <w:sz w:val="24"/>
+          <w:lang w:eastAsia="es-ES"/>
+        </w:rPr>
+        <w:t xml:space="preserve">: Utilizar las herramientas proporcionadas por Visual Studio para crear las diferentes pantallas y elementos de la interfaz de usuario. Diseñar una interfaz intuitiva y atractiva que permita interactuar fácilmente con el juego. Incorporar elementos visuales que sean coherentes con la estética de Pokémon </w:t>
+      </w:r>
+      <w:r>
+        <w:rPr>
+          <w:rFonts w:ascii="Arial" w:eastAsia="Times New Roman" w:hAnsi="Arial" w:cs="Arial"/>
+          <w:bCs/>
+          <w:color w:val="000000"/>
+          <w:sz w:val="24"/>
+          <w:lang w:eastAsia="es-ES"/>
+        </w:rPr>
+        <w:t>INSIRU</w:t>
+      </w:r>
+      <w:r>
+        <w:rPr>
+          <w:rFonts w:ascii="Arial" w:eastAsia="Times New Roman" w:hAnsi="Arial" w:cs="Arial"/>
+          <w:bCs/>
+          <w:color w:val="000000"/>
+          <w:sz w:val="24"/>
+          <w:lang w:eastAsia="es-ES"/>
+        </w:rPr>
+        <w:t>.</w:t>
+      </w:r>
+    </w:p>
+    <w:p>
+      <w:pPr>
+        <w:pStyle w:val="Prrafodelista"/>
+        <w:ind w:left="708"/>
+        <w:rPr>
+          <w:rFonts w:ascii="Arial" w:eastAsia="Times New Roman" w:hAnsi="Arial" w:cs="Arial"/>
+          <w:bCs/>
+          <w:color w:val="000000"/>
+          <w:sz w:val="24"/>
+          <w:lang w:eastAsia="es-ES"/>
+        </w:rPr>
+      </w:pPr>
+    </w:p>
+    <w:p>
+      <w:pPr>
+        <w:pStyle w:val="Prrafodelista"/>
+        <w:ind w:left="708"/>
+        <w:rPr>
+          <w:rFonts w:ascii="Arial" w:eastAsia="Times New Roman" w:hAnsi="Arial" w:cs="Arial"/>
+          <w:bCs/>
+          <w:color w:val="000000"/>
+          <w:sz w:val="24"/>
+          <w:lang w:eastAsia="es-ES"/>
+        </w:rPr>
+      </w:pPr>
+      <w:r>
+        <w:rPr>
+          <w:rFonts w:ascii="Arial" w:eastAsia="Times New Roman" w:hAnsi="Arial" w:cs="Arial"/>
+          <w:b/>
+          <w:color w:val="000000"/>
+          <w:sz w:val="24"/>
+          <w:lang w:eastAsia="es-ES"/>
+        </w:rPr>
+        <w:t xml:space="preserve">4) </w:t>
+      </w:r>
+      <w:r>
+        <w:rPr>
+          <w:rFonts w:ascii="Arial" w:eastAsia="Times New Roman" w:hAnsi="Arial" w:cs="Arial"/>
+          <w:b/>
+          <w:color w:val="000000"/>
+          <w:sz w:val="24"/>
+          <w:lang w:eastAsia="es-ES"/>
+        </w:rPr>
+        <w:t>Desarrollo de la lógica del juego</w:t>
+      </w:r>
+      <w:r>
+        <w:rPr>
+          <w:rFonts w:ascii="Arial" w:eastAsia="Times New Roman" w:hAnsi="Arial" w:cs="Arial"/>
+          <w:bCs/>
+          <w:color w:val="000000"/>
+          <w:sz w:val="24"/>
+          <w:lang w:eastAsia="es-ES"/>
+        </w:rPr>
+        <w:t xml:space="preserve">: Implementar las reglas y mecánicas de las batallas Pokémon en el juego, siguiendo las especificaciones de Pokémon </w:t>
+      </w:r>
+      <w:r>
+        <w:rPr>
+          <w:rFonts w:ascii="Arial" w:eastAsia="Times New Roman" w:hAnsi="Arial" w:cs="Arial"/>
+          <w:bCs/>
+          <w:color w:val="000000"/>
+          <w:sz w:val="24"/>
+          <w:lang w:eastAsia="es-ES"/>
+        </w:rPr>
+        <w:t>INSIRU</w:t>
+      </w:r>
+      <w:r>
+        <w:rPr>
+          <w:rFonts w:ascii="Arial" w:eastAsia="Times New Roman" w:hAnsi="Arial" w:cs="Arial"/>
+          <w:bCs/>
+          <w:color w:val="000000"/>
+          <w:sz w:val="24"/>
+          <w:lang w:eastAsia="es-ES"/>
+        </w:rPr>
+        <w:t>. Programar la lógica de los movimientos de los Pokémon y las estrategias de combate. Utilizar SQL Server para interactuar con la base de datos y gestionar la información relacionada con los Pokémon y las batallas.</w:t>
+      </w:r>
+    </w:p>
+    <w:p>
+      <w:pPr>
+        <w:pStyle w:val="Prrafodelista"/>
+        <w:ind w:left="708"/>
+        <w:rPr>
+          <w:rFonts w:ascii="Arial" w:eastAsia="Times New Roman" w:hAnsi="Arial" w:cs="Arial"/>
+          <w:bCs/>
+          <w:color w:val="000000"/>
+          <w:sz w:val="24"/>
+          <w:lang w:eastAsia="es-ES"/>
+        </w:rPr>
+      </w:pPr>
+    </w:p>
+    <w:p>
+      <w:pPr>
+        <w:pStyle w:val="Prrafodelista"/>
+        <w:ind w:left="708"/>
+        <w:rPr>
+          <w:rFonts w:ascii="Arial" w:eastAsia="Times New Roman" w:hAnsi="Arial" w:cs="Arial"/>
+          <w:bCs/>
+          <w:color w:val="000000"/>
+          <w:sz w:val="24"/>
+          <w:lang w:eastAsia="es-ES"/>
+        </w:rPr>
+      </w:pPr>
+      <w:r>
+        <w:rPr>
+          <w:rFonts w:ascii="Arial" w:eastAsia="Times New Roman" w:hAnsi="Arial" w:cs="Arial"/>
+          <w:b/>
+          <w:color w:val="000000"/>
+          <w:sz w:val="24"/>
+          <w:lang w:eastAsia="es-ES"/>
+        </w:rPr>
+        <w:t xml:space="preserve">5) </w:t>
+      </w:r>
+      <w:r>
+        <w:rPr>
+          <w:rFonts w:ascii="Arial" w:eastAsia="Times New Roman" w:hAnsi="Arial" w:cs="Arial"/>
+          <w:b/>
+          <w:color w:val="000000"/>
+          <w:sz w:val="24"/>
+          <w:lang w:eastAsia="es-ES"/>
+        </w:rPr>
+        <w:t>Integración de SQL Server</w:t>
+      </w:r>
+      <w:r>
+        <w:rPr>
+          <w:rFonts w:ascii="Arial" w:eastAsia="Times New Roman" w:hAnsi="Arial" w:cs="Arial"/>
+          <w:bCs/>
+          <w:color w:val="000000"/>
+          <w:sz w:val="24"/>
+          <w:lang w:eastAsia="es-ES"/>
+        </w:rPr>
+        <w:t>: Configurar y establecer la conexión con la base de datos de SQL Server en la aplicación de escritorio. Diseñar y crear las tablas, vistas y procedimientos almacenados necesarios en SQL Server para almacenar y recuperar la información del juego. Utilizar consultas SQL para realizar operaciones de lectura</w:t>
+      </w:r>
+      <w:r>
+        <w:rPr>
+          <w:rFonts w:ascii="Arial" w:eastAsia="Times New Roman" w:hAnsi="Arial" w:cs="Arial"/>
+          <w:bCs/>
+          <w:color w:val="000000"/>
+          <w:sz w:val="24"/>
+          <w:lang w:eastAsia="es-ES"/>
+        </w:rPr>
+        <w:t xml:space="preserve"> de datos</w:t>
+      </w:r>
+      <w:r>
+        <w:rPr>
+          <w:rFonts w:ascii="Arial" w:eastAsia="Times New Roman" w:hAnsi="Arial" w:cs="Arial"/>
+          <w:bCs/>
+          <w:color w:val="000000"/>
+          <w:sz w:val="24"/>
+          <w:lang w:eastAsia="es-ES"/>
+        </w:rPr>
+        <w:t xml:space="preserve"> en la base de datos.</w:t>
+      </w:r>
+    </w:p>
+    <w:p>
+      <w:pPr>
+        <w:pStyle w:val="Prrafodelista"/>
+        <w:ind w:left="708"/>
+        <w:rPr>
+          <w:rFonts w:ascii="Arial" w:eastAsia="Times New Roman" w:hAnsi="Arial" w:cs="Arial"/>
+          <w:bCs/>
+          <w:color w:val="000000"/>
+          <w:sz w:val="24"/>
+          <w:lang w:eastAsia="es-ES"/>
+        </w:rPr>
+      </w:pPr>
+    </w:p>
+    <w:p>
+      <w:pPr>
+        <w:pStyle w:val="Prrafodelista"/>
+        <w:ind w:left="708"/>
+        <w:rPr>
+          <w:rFonts w:ascii="Arial" w:eastAsia="Times New Roman" w:hAnsi="Arial" w:cs="Arial"/>
+          <w:bCs/>
+          <w:color w:val="000000"/>
+          <w:sz w:val="24"/>
+          <w:lang w:eastAsia="es-ES"/>
+        </w:rPr>
+      </w:pPr>
+      <w:r>
+        <w:rPr>
+          <w:rFonts w:ascii="Arial" w:eastAsia="Times New Roman" w:hAnsi="Arial" w:cs="Arial"/>
+          <w:b/>
+          <w:color w:val="000000"/>
+          <w:sz w:val="24"/>
+          <w:lang w:eastAsia="es-ES"/>
+        </w:rPr>
+        <w:t xml:space="preserve">6) </w:t>
+      </w:r>
+      <w:r>
+        <w:rPr>
+          <w:rFonts w:ascii="Arial" w:eastAsia="Times New Roman" w:hAnsi="Arial" w:cs="Arial"/>
+          <w:b/>
+          <w:color w:val="000000"/>
+          <w:sz w:val="24"/>
+          <w:lang w:eastAsia="es-ES"/>
+        </w:rPr>
+        <w:t>Optimización y pruebas</w:t>
+      </w:r>
+      <w:r>
+        <w:rPr>
+          <w:rFonts w:ascii="Arial" w:eastAsia="Times New Roman" w:hAnsi="Arial" w:cs="Arial"/>
+          <w:bCs/>
+          <w:color w:val="000000"/>
+          <w:sz w:val="24"/>
+          <w:lang w:eastAsia="es-ES"/>
+        </w:rPr>
+        <w:t>: Optimizar el rendimiento de la aplicación y las consultas a la base de datos de SQL Server. Realizar pruebas exhaustivas en diferentes escenarios y situaciones de juego para identificar y corregir posibles errores o bugs. Obtener comentarios y retroalimentación de usuarios beta para realizar mejoras adicionales y ajustes necesarios.</w:t>
+      </w:r>
+    </w:p>
+    <w:p>
+      <w:pPr>
+        <w:pStyle w:val="Prrafodelista"/>
+        <w:ind w:left="708"/>
+        <w:rPr>
+          <w:rFonts w:ascii="Arial" w:eastAsia="Times New Roman" w:hAnsi="Arial" w:cs="Arial"/>
+          <w:bCs/>
+          <w:color w:val="000000"/>
+          <w:sz w:val="24"/>
+          <w:lang w:eastAsia="es-ES"/>
+        </w:rPr>
+      </w:pPr>
+    </w:p>
+    <w:p>
+      <w:pPr>
+        <w:pStyle w:val="Prrafodelista"/>
+        <w:ind w:left="708"/>
+        <w:rPr>
+          <w:rFonts w:ascii="Arial" w:eastAsia="Times New Roman" w:hAnsi="Arial" w:cs="Arial"/>
+          <w:bCs/>
+          <w:color w:val="000000"/>
+          <w:sz w:val="24"/>
+          <w:lang w:eastAsia="es-ES"/>
+        </w:rPr>
+      </w:pPr>
+      <w:r>
+        <w:rPr>
+          <w:rFonts w:ascii="Arial" w:eastAsia="Times New Roman" w:hAnsi="Arial" w:cs="Arial"/>
+          <w:b/>
+          <w:color w:val="000000"/>
+          <w:sz w:val="24"/>
+          <w:lang w:eastAsia="es-ES"/>
+        </w:rPr>
+        <w:t xml:space="preserve">7) </w:t>
+      </w:r>
+      <w:r>
+        <w:rPr>
+          <w:rFonts w:ascii="Arial" w:eastAsia="Times New Roman" w:hAnsi="Arial" w:cs="Arial"/>
+          <w:b/>
+          <w:color w:val="000000"/>
+          <w:sz w:val="24"/>
+          <w:lang w:eastAsia="es-ES"/>
+        </w:rPr>
+        <w:t>Documentación y entrega</w:t>
+      </w:r>
+      <w:r>
+        <w:rPr>
+          <w:rFonts w:ascii="Arial" w:eastAsia="Times New Roman" w:hAnsi="Arial" w:cs="Arial"/>
+          <w:bCs/>
+          <w:color w:val="000000"/>
+          <w:sz w:val="24"/>
+          <w:lang w:eastAsia="es-ES"/>
+        </w:rPr>
+        <w:t>: Documentar el proceso de desarrollo, incluyendo las decisiones de diseño, las funcionalidades implementadas y los desafíos superados. Preparar la documentación técnica necesaria para facilitar el mantenimiento y futuras actualizaciones de la aplicación. Realizar la entrega final del proyecto, incluyendo todos los archivos, recursos y scripts SQL necesarios.</w:t>
+      </w:r>
     </w:p>
     <w:p>
       <w:pPr>
@@ -1506,6 +1922,7 @@
           <w:sz w:val="24"/>
           <w:lang w:eastAsia="es-ES"/>
         </w:rPr>
+        <w:lastRenderedPageBreak/>
         <w:t xml:space="preserve">Biblioteca gráfica: </w:t>
       </w:r>
       <w:r>
@@ -1728,18 +2145,7 @@
           <w:sz w:val="24"/>
           <w:lang w:eastAsia="es-ES"/>
         </w:rPr>
-        <w:t xml:space="preserve">En resumen, el proyecto busca ofrecer un simulador de combates Pokémon entre el usuario y el ordenador, con opciones de elección de Pokémon iniciales, ataques estratégicos y una pantalla de victoria o derrota. Se espera que el software sea </w:t>
-      </w:r>
-      <w:r>
-        <w:rPr>
-          <w:rFonts w:ascii="Arial" w:eastAsia="Times New Roman" w:hAnsi="Arial" w:cs="Arial"/>
-          <w:bCs/>
-          <w:color w:val="000000"/>
-          <w:sz w:val="24"/>
-          <w:lang w:eastAsia="es-ES"/>
-        </w:rPr>
-        <w:lastRenderedPageBreak/>
-        <w:t>completo, funcional y brinde una experiencia satisfactoria a los usuarios, mientras se está abierto a mejoras futuras y a la implementación de nuevas características con base en la retroalimentación recibida.</w:t>
+        <w:t>En resumen, el proyecto busca ofrecer un simulador de combates Pokémon entre el usuario y el ordenador, con opciones de elección de Pokémon iniciales, ataques estratégicos y una pantalla de victoria o derrota. Se espera que el software sea completo, funcional y brinde una experiencia satisfactoria a los usuarios, mientras se está abierto a mejoras futuras y a la implementación de nuevas características con base en la retroalimentación recibida.</w:t>
       </w:r>
     </w:p>
     <w:p>
